--- a/法令ファイル/運輸安全委員会設置法施行規則/運輸安全委員会設置法施行規則（平成十三年国土交通省令第百二十四号）.docx
+++ b/法令ファイル/運輸安全委員会設置法施行規則/運輸安全委員会設置法施行規則（平成十三年国土交通省令第百二十四号）.docx
@@ -27,35 +27,23 @@
     </w:p>
     <w:p>
       <w:pPr>
-        <w:pStyle w:val="Heading6"/>
+        <w:pStyle w:val="ListBullet"/>
         <w:ind w:left="880"/>
       </w:pPr>
       <w:r>
         <w:t>一</w:t>
-      </w:r>
-    </w:p>
-    <w:p>
-      <w:pPr>
-        <w:ind w:left="880"/>
-      </w:pPr>
-      <w:r>
+        <w:br/>
         <w:t>機長が航行中他の航空機との衝突又は接触のおそれがあったと認めた事態その他航空法施行規則（昭和二十七年運輸省令第五十六号）第百六十六条の四各号に掲げる事態（同条第七号、第十号及び第十一号に掲げる事態にあっては、航行中の航空機について発生したものに限る。）</w:t>
       </w:r>
     </w:p>
     <w:p>
       <w:pPr>
-        <w:pStyle w:val="Heading6"/>
+        <w:pStyle w:val="ListBullet"/>
         <w:ind w:left="880"/>
       </w:pPr>
       <w:r>
         <w:t>二</w:t>
-      </w:r>
-    </w:p>
-    <w:p>
-      <w:pPr>
-        <w:ind w:left="880"/>
-      </w:pPr>
-      <w:r>
+        <w:br/>
         <w:t>次に掲げる事態（イ又はロに掲げる事態にあっては、航行中以外の航空機について発生したものに限る。）であって、特に異例と認められるもの</w:t>
       </w:r>
     </w:p>
@@ -74,86 +62,56 @@
     </w:p>
     <w:p>
       <w:pPr>
-        <w:pStyle w:val="Heading6"/>
+        <w:pStyle w:val="ListBullet"/>
         <w:ind w:left="880"/>
       </w:pPr>
       <w:r>
         <w:t>一</w:t>
-      </w:r>
-    </w:p>
-    <w:p>
-      <w:pPr>
-        <w:ind w:left="880"/>
-      </w:pPr>
-      <w:r>
+        <w:br/>
         <w:t>鉄道事故等報告規則（昭和六十二年運輸省令第八号。以下「規則」という。）第三条第一項第一号から第三号までに掲げる事故（同項第二号に掲げる事故にあっては、作業中の除雪車に係るものを除く。）</w:t>
       </w:r>
     </w:p>
     <w:p>
       <w:pPr>
-        <w:pStyle w:val="Heading6"/>
+        <w:pStyle w:val="ListBullet"/>
         <w:ind w:left="880"/>
       </w:pPr>
       <w:r>
         <w:t>二</w:t>
-      </w:r>
-    </w:p>
-    <w:p>
-      <w:pPr>
-        <w:ind w:left="880"/>
-      </w:pPr>
-      <w:r>
+        <w:br/>
         <w:t>規則第三条第一項第四号から第六号までに掲げる事故であって、次に掲げるもの</w:t>
       </w:r>
     </w:p>
     <w:p>
       <w:pPr>
-        <w:pStyle w:val="Heading6"/>
+        <w:pStyle w:val="ListBullet"/>
         <w:ind w:left="880"/>
       </w:pPr>
       <w:r>
         <w:t>三</w:t>
-      </w:r>
-    </w:p>
-    <w:p>
-      <w:pPr>
-        <w:ind w:left="880"/>
-      </w:pPr>
-      <w:r>
+        <w:br/>
         <w:t>規則第三条第一項第二号及び第四号から第七号までに掲げる事故であって、特に異例と認められるもの</w:t>
       </w:r>
     </w:p>
     <w:p>
       <w:pPr>
-        <w:pStyle w:val="Heading6"/>
+        <w:pStyle w:val="ListBullet"/>
         <w:ind w:left="880"/>
       </w:pPr>
       <w:r>
         <w:t>四</w:t>
-      </w:r>
-    </w:p>
-    <w:p>
-      <w:pPr>
-        <w:ind w:left="880"/>
-      </w:pPr>
-      <w:r>
+        <w:br/>
         <w:t>専用鉄道において発生した規則第三条第一項第一号から第七号までに掲げる事故に準ずるものであって、特に異例と認められるもの</w:t>
       </w:r>
     </w:p>
     <w:p>
       <w:pPr>
-        <w:pStyle w:val="Heading6"/>
+        <w:pStyle w:val="ListBullet"/>
         <w:ind w:left="880"/>
       </w:pPr>
       <w:r>
         <w:t>五</w:t>
-      </w:r>
-    </w:p>
-    <w:p>
-      <w:pPr>
-        <w:ind w:left="880"/>
-      </w:pPr>
-      <w:r>
+        <w:br/>
         <w:t>軌道において発生した第一号から第三号までに掲げる事故に準ずるものとして運輸安全委員会が告示で定めるもの</w:t>
       </w:r>
     </w:p>
@@ -172,120 +130,78 @@
     </w:p>
     <w:p>
       <w:pPr>
-        <w:pStyle w:val="Heading6"/>
+        <w:pStyle w:val="ListBullet"/>
         <w:ind w:left="880"/>
       </w:pPr>
       <w:r>
         <w:t>一</w:t>
-      </w:r>
-    </w:p>
-    <w:p>
-      <w:pPr>
-        <w:ind w:left="880"/>
-      </w:pPr>
-      <w:r>
+        <w:br/>
         <w:t>規則第四条第一項第一号に掲げる事態であって、同号に規定する区間に他の列車又は車両が存在したもの</w:t>
       </w:r>
     </w:p>
     <w:p>
       <w:pPr>
-        <w:pStyle w:val="Heading6"/>
+        <w:pStyle w:val="ListBullet"/>
         <w:ind w:left="880"/>
       </w:pPr>
       <w:r>
         <w:t>二</w:t>
-      </w:r>
-    </w:p>
-    <w:p>
-      <w:pPr>
-        <w:ind w:left="880"/>
-      </w:pPr>
-      <w:r>
+        <w:br/>
         <w:t>規則第四条第一項第二号に掲げる事態であって、同号に規定する進路に列車が進入したもの</w:t>
       </w:r>
     </w:p>
     <w:p>
       <w:pPr>
-        <w:pStyle w:val="Heading6"/>
+        <w:pStyle w:val="ListBullet"/>
         <w:ind w:left="880"/>
       </w:pPr>
       <w:r>
         <w:t>三</w:t>
-      </w:r>
-    </w:p>
-    <w:p>
-      <w:pPr>
-        <w:ind w:left="880"/>
-      </w:pPr>
-      <w:r>
+        <w:br/>
         <w:t>規則第四条第一項第三号に掲げる事態であって、同号に規定する進路の区間を防護する信号機の防護区域に他の列車又は車両が進入したもの</w:t>
       </w:r>
     </w:p>
     <w:p>
       <w:pPr>
-        <w:pStyle w:val="Heading6"/>
+        <w:pStyle w:val="ListBullet"/>
         <w:ind w:left="880"/>
       </w:pPr>
       <w:r>
         <w:t>四</w:t>
-      </w:r>
-    </w:p>
-    <w:p>
-      <w:pPr>
-        <w:ind w:left="880"/>
-      </w:pPr>
-      <w:r>
+        <w:br/>
         <w:t>規則第四条第一項第七号に掲げる事態であって、列車の衝突、脱線又は火災が発生する危険性が特に著しい故障、損傷、破壊等が生じたもの</w:t>
       </w:r>
     </w:p>
     <w:p>
       <w:pPr>
-        <w:pStyle w:val="Heading6"/>
+        <w:pStyle w:val="ListBullet"/>
         <w:ind w:left="880"/>
       </w:pPr>
       <w:r>
         <w:t>五</w:t>
-      </w:r>
-    </w:p>
-    <w:p>
-      <w:pPr>
-        <w:ind w:left="880"/>
-      </w:pPr>
-      <w:r>
+        <w:br/>
         <w:t>規則第四条第一項第八号に掲げる事態であって、列車の衝突、脱線又は火災が発生する危険性が特に著しい故障、損傷、破壊等が生じたもの</w:t>
       </w:r>
     </w:p>
     <w:p>
       <w:pPr>
-        <w:pStyle w:val="Heading6"/>
+        <w:pStyle w:val="ListBullet"/>
         <w:ind w:left="880"/>
       </w:pPr>
       <w:r>
         <w:t>六</w:t>
-      </w:r>
-    </w:p>
-    <w:p>
-      <w:pPr>
-        <w:ind w:left="880"/>
-      </w:pPr>
-      <w:r>
+        <w:br/>
         <w:t>規則第四条第一項第一号から第十号までに掲げる事態であって、特に異例と認められるもの</w:t>
       </w:r>
     </w:p>
     <w:p>
       <w:pPr>
-        <w:pStyle w:val="Heading6"/>
+        <w:pStyle w:val="ListBullet"/>
         <w:ind w:left="880"/>
       </w:pPr>
       <w:r>
         <w:t>七</w:t>
-      </w:r>
-    </w:p>
-    <w:p>
-      <w:pPr>
-        <w:ind w:left="880"/>
-      </w:pPr>
-      <w:r>
+        <w:br/>
         <w:t>軌道において発生した前各号に掲げる事態に準ずるものとして運輸安全委員会が告示で定めるもの</w:t>
       </w:r>
     </w:p>
@@ -304,52 +220,34 @@
     </w:p>
     <w:p>
       <w:pPr>
-        <w:pStyle w:val="Heading6"/>
+        <w:pStyle w:val="ListBullet"/>
         <w:ind w:left="880"/>
       </w:pPr>
       <w:r>
         <w:t>一</w:t>
-      </w:r>
-    </w:p>
-    <w:p>
-      <w:pPr>
-        <w:ind w:left="880"/>
-      </w:pPr>
-      <w:r>
+        <w:br/>
         <w:t>次に掲げる事由により、船舶が運航不能となった事態</w:t>
       </w:r>
     </w:p>
     <w:p>
       <w:pPr>
-        <w:pStyle w:val="Heading6"/>
+        <w:pStyle w:val="ListBullet"/>
         <w:ind w:left="880"/>
       </w:pPr>
       <w:r>
         <w:t>二</w:t>
-      </w:r>
-    </w:p>
-    <w:p>
-      <w:pPr>
-        <w:ind w:left="880"/>
-      </w:pPr>
-      <w:r>
+        <w:br/>
         <w:t>船舶が乗り揚げたもののその船体に損傷を生じなかった事態</w:t>
       </w:r>
     </w:p>
     <w:p>
       <w:pPr>
-        <w:pStyle w:val="Heading6"/>
+        <w:pStyle w:val="ListBullet"/>
         <w:ind w:left="880"/>
       </w:pPr>
       <w:r>
         <w:t>三</w:t>
-      </w:r>
-    </w:p>
-    <w:p>
-      <w:pPr>
-        <w:ind w:left="880"/>
-      </w:pPr>
-      <w:r>
+        <w:br/>
         <w:t>前二号に掲げるもののほか、船舶の安全又は運航が阻害された事態</w:t>
       </w:r>
     </w:p>
@@ -381,7 +279,7 @@
         <w:pStyle w:val="Heading1"/>
       </w:pPr>
       <w:r>
-        <w:t>附　則（平成二〇年九月一日国土交通省令第七七号）</w:t>
+        <w:t>附則（平成二〇年九月一日国土交通省令第七七号）</w:t>
       </w:r>
     </w:p>
     <w:p>
@@ -412,52 +310,34 @@
     </w:p>
     <w:p>
       <w:pPr>
-        <w:pStyle w:val="Heading6"/>
+        <w:pStyle w:val="ListBullet"/>
         <w:ind w:left="880"/>
       </w:pPr>
       <w:r>
         <w:t>一</w:t>
-      </w:r>
-    </w:p>
-    <w:p>
-      <w:pPr>
-        <w:ind w:left="880"/>
-      </w:pPr>
-      <w:r>
+        <w:br/>
         <w:t>海難審判庁事務章程（昭和二十三年運輸省令第九号）</w:t>
       </w:r>
     </w:p>
     <w:p>
       <w:pPr>
-        <w:pStyle w:val="Heading6"/>
+        <w:pStyle w:val="ListBullet"/>
         <w:ind w:left="880"/>
       </w:pPr>
       <w:r>
         <w:t>二</w:t>
-      </w:r>
-    </w:p>
-    <w:p>
-      <w:pPr>
-        <w:ind w:left="880"/>
-      </w:pPr>
-      <w:r>
+        <w:br/>
         <w:t>海難審判庁の裁決書の謄本等交付手数料に関する規則（昭和二十三年／総理庁令／運輸省令／第九号）</w:t>
       </w:r>
     </w:p>
     <w:p>
       <w:pPr>
-        <w:pStyle w:val="Heading6"/>
+        <w:pStyle w:val="ListBullet"/>
         <w:ind w:left="880"/>
       </w:pPr>
       <w:r>
         <w:t>三</w:t>
-      </w:r>
-    </w:p>
-    <w:p>
-      <w:pPr>
-        <w:ind w:left="880"/>
-      </w:pPr>
-      <w:r>
+        <w:br/>
         <w:t>海事補佐人登録規則（昭和二十三年／総理庁令／運輸省令／第十二号）</w:t>
       </w:r>
     </w:p>
@@ -471,7 +351,7 @@
         <w:pStyle w:val="Heading1"/>
       </w:pPr>
       <w:r>
-        <w:t>附　則（平成二六年三月二八日国土交通省令第三五号）</w:t>
+        <w:t>附則（平成二六年三月二八日国土交通省令第三五号）</w:t>
       </w:r>
     </w:p>
     <w:p>
@@ -489,7 +369,7 @@
         <w:pStyle w:val="Heading1"/>
       </w:pPr>
       <w:r>
-        <w:t>附　則（令和二年一月一七日国土交通省令第一号）</w:t>
+        <w:t>附則（令和二年一月一七日国土交通省令第一号）</w:t>
       </w:r>
     </w:p>
     <w:p>
@@ -503,6 +383,8 @@
     <w:p>
       <w:r>
         <w:t>この省令は、航空法及び運輸安全委員会設置法の一部を改正する法律の施行の日（令和二年六月十八日）から施行する。</w:t>
+        <w:br/>
+        <w:t>ただし、第一条中航空法施行規則第十八条及び第二十三条の二の改正規定は、令和二年一月三十日から施行する。</w:t>
       </w:r>
     </w:p>
     <w:p>
@@ -588,7 +470,7 @@
         <w:pStyle w:val="Heading1"/>
       </w:pPr>
       <w:r>
-        <w:t>附　則（令和二年一一月四日国土交通省令第八八号）</w:t>
+        <w:t>附則（令和二年一一月四日国土交通省令第八八号）</w:t>
       </w:r>
     </w:p>
     <w:p>
@@ -602,40 +484,38 @@
     <w:p>
       <w:r>
         <w:t>この省令は、令和二年十一月五日から施行する。</w:t>
+        <w:br/>
+        <w:t>ただし、次の各号に掲げる規定は、当該各号に定める日から施行する。</w:t>
       </w:r>
     </w:p>
     <w:p>
       <w:pPr>
-        <w:pStyle w:val="Heading6"/>
+        <w:pStyle w:val="ListBullet"/>
         <w:ind w:left="880"/>
       </w:pPr>
       <w:r>
         <w:t>一</w:t>
+        <w:br/>
+        <w:t>附属書第二の改正規定及び附属書第三の改正規定</w:t>
+        <w:br/>
+        <w:br/>
+        <w:br/>
+        <w:t>令和三年一月一日</w:t>
       </w:r>
     </w:p>
     <w:p>
       <w:pPr>
-        <w:ind w:left="880"/>
-      </w:pPr>
-      <w:r>
-        <w:t>附属書第二の改正規定及び附属書第三の改正規定</w:t>
-      </w:r>
-    </w:p>
-    <w:p>
-      <w:pPr>
-        <w:pStyle w:val="Heading6"/>
+        <w:pStyle w:val="ListBullet"/>
         <w:ind w:left="880"/>
       </w:pPr>
       <w:r>
         <w:t>二</w:t>
-      </w:r>
-    </w:p>
-    <w:p>
-      <w:pPr>
-        <w:ind w:left="880"/>
-      </w:pPr>
-      <w:r>
+        <w:br/>
         <w:t>第百九十一条の二第一項の改正規定</w:t>
+        <w:br/>
+        <w:br/>
+        <w:br/>
+        <w:t>令和三年二月二十五日</w:t>
       </w:r>
     </w:p>
     <w:p>
@@ -701,7 +581,7 @@
     </w:pPr>
     <w:r>
       <w:tab/>
-      <w:t>WeGov v0.1 - FTS141</w:t>
+      <w:t>WeGov v0.2 - FTS141</w:t>
     </w:r>
   </w:p>
 </w:ftr>
